--- a/Documentation/Pros-Cons-TDD.docx
+++ b/Documentation/Pros-Cons-TDD.docx
@@ -4,6 +4,7 @@
   <w:body>
     <w:p>
       <w:pPr>
+        <w:spacing w:after="0" w:line="240" w:lineRule="auto"/>
         <w:jc w:val="center"/>
         <w:rPr>
           <w:rFonts w:ascii="Times New Roman" w:hAnsi="Times New Roman" w:cs="Times New Roman"/>
@@ -81,680 +82,698 @@
         </w:rPr>
         <w:t xml:space="preserve"> TDD</w:t>
       </w:r>
+    </w:p>
+    <w:p>
+      <w:pPr>
+        <w:spacing w:after="0" w:line="240" w:lineRule="auto"/>
+        <w:jc w:val="both"/>
+        <w:rPr>
+          <w:rFonts w:ascii="Times New Roman" w:hAnsi="Times New Roman" w:cs="Times New Roman"/>
+          <w:sz w:val="24"/>
+          <w:szCs w:val="24"/>
+        </w:rPr>
+      </w:pPr>
+    </w:p>
+    <w:p>
+      <w:pPr>
+        <w:spacing w:after="0" w:line="240" w:lineRule="auto"/>
+        <w:ind w:firstLine="720"/>
+        <w:jc w:val="both"/>
+        <w:rPr>
+          <w:rFonts w:ascii="Times New Roman" w:hAnsi="Times New Roman" w:cs="Times New Roman"/>
+          <w:sz w:val="24"/>
+          <w:szCs w:val="24"/>
+        </w:rPr>
+      </w:pPr>
+      <w:proofErr w:type="spellStart"/>
+      <w:r>
+        <w:rPr>
+          <w:rFonts w:ascii="Times New Roman" w:hAnsi="Times New Roman" w:cs="Times New Roman"/>
+          <w:sz w:val="24"/>
+          <w:szCs w:val="24"/>
+        </w:rPr>
+        <w:t>Dezvoltarea</w:t>
+      </w:r>
+      <w:proofErr w:type="spellEnd"/>
+      <w:r>
+        <w:rPr>
+          <w:rFonts w:ascii="Times New Roman" w:hAnsi="Times New Roman" w:cs="Times New Roman"/>
+          <w:sz w:val="24"/>
+          <w:szCs w:val="24"/>
+        </w:rPr>
+        <w:t xml:space="preserve"> </w:t>
+      </w:r>
+      <w:proofErr w:type="spellStart"/>
+      <w:r>
+        <w:rPr>
+          <w:rFonts w:ascii="Times New Roman" w:hAnsi="Times New Roman" w:cs="Times New Roman"/>
+          <w:sz w:val="24"/>
+          <w:szCs w:val="24"/>
+        </w:rPr>
+        <w:t>condusă</w:t>
+      </w:r>
+      <w:proofErr w:type="spellEnd"/>
+      <w:r>
+        <w:rPr>
+          <w:rFonts w:ascii="Times New Roman" w:hAnsi="Times New Roman" w:cs="Times New Roman"/>
+          <w:sz w:val="24"/>
+          <w:szCs w:val="24"/>
+        </w:rPr>
+        <w:t xml:space="preserve"> de </w:t>
+      </w:r>
+      <w:proofErr w:type="spellStart"/>
+      <w:r>
+        <w:rPr>
+          <w:rFonts w:ascii="Times New Roman" w:hAnsi="Times New Roman" w:cs="Times New Roman"/>
+          <w:sz w:val="24"/>
+          <w:szCs w:val="24"/>
+        </w:rPr>
+        <w:t>testare</w:t>
+      </w:r>
+      <w:proofErr w:type="spellEnd"/>
+      <w:r>
+        <w:rPr>
+          <w:rFonts w:ascii="Times New Roman" w:hAnsi="Times New Roman" w:cs="Times New Roman"/>
+          <w:sz w:val="24"/>
+          <w:szCs w:val="24"/>
+        </w:rPr>
+        <w:t xml:space="preserve"> (TDD) </w:t>
+      </w:r>
+      <w:proofErr w:type="spellStart"/>
+      <w:proofErr w:type="gramStart"/>
+      <w:r>
+        <w:rPr>
+          <w:rFonts w:ascii="Times New Roman" w:hAnsi="Times New Roman" w:cs="Times New Roman"/>
+          <w:sz w:val="24"/>
+          <w:szCs w:val="24"/>
+        </w:rPr>
+        <w:t>este</w:t>
+      </w:r>
+      <w:proofErr w:type="spellEnd"/>
+      <w:proofErr w:type="gramEnd"/>
+      <w:r>
+        <w:rPr>
+          <w:rFonts w:ascii="Times New Roman" w:hAnsi="Times New Roman" w:cs="Times New Roman"/>
+          <w:sz w:val="24"/>
+          <w:szCs w:val="24"/>
+        </w:rPr>
+        <w:t xml:space="preserve"> o </w:t>
+      </w:r>
+      <w:proofErr w:type="spellStart"/>
+      <w:r>
+        <w:rPr>
+          <w:rFonts w:ascii="Times New Roman" w:hAnsi="Times New Roman" w:cs="Times New Roman"/>
+          <w:sz w:val="24"/>
+          <w:szCs w:val="24"/>
+        </w:rPr>
+        <w:t>metodă</w:t>
+      </w:r>
+      <w:proofErr w:type="spellEnd"/>
+      <w:r>
+        <w:rPr>
+          <w:rFonts w:ascii="Times New Roman" w:hAnsi="Times New Roman" w:cs="Times New Roman"/>
+          <w:sz w:val="24"/>
+          <w:szCs w:val="24"/>
+        </w:rPr>
+        <w:t xml:space="preserve"> </w:t>
+      </w:r>
+      <w:proofErr w:type="spellStart"/>
+      <w:r>
+        <w:rPr>
+          <w:rFonts w:ascii="Times New Roman" w:hAnsi="Times New Roman" w:cs="Times New Roman"/>
+          <w:sz w:val="24"/>
+          <w:szCs w:val="24"/>
+        </w:rPr>
+        <w:t>în</w:t>
+      </w:r>
+      <w:proofErr w:type="spellEnd"/>
+      <w:r>
+        <w:rPr>
+          <w:rFonts w:ascii="Times New Roman" w:hAnsi="Times New Roman" w:cs="Times New Roman"/>
+          <w:sz w:val="24"/>
+          <w:szCs w:val="24"/>
+        </w:rPr>
+        <w:t xml:space="preserve"> </w:t>
+      </w:r>
+      <w:proofErr w:type="spellStart"/>
+      <w:r>
+        <w:rPr>
+          <w:rFonts w:ascii="Times New Roman" w:hAnsi="Times New Roman" w:cs="Times New Roman"/>
+          <w:sz w:val="24"/>
+          <w:szCs w:val="24"/>
+        </w:rPr>
+        <w:t>dezvoltarea</w:t>
+      </w:r>
+      <w:proofErr w:type="spellEnd"/>
+      <w:r>
+        <w:rPr>
+          <w:rFonts w:ascii="Times New Roman" w:hAnsi="Times New Roman" w:cs="Times New Roman"/>
+          <w:sz w:val="24"/>
+          <w:szCs w:val="24"/>
+        </w:rPr>
+        <w:t xml:space="preserve"> software-</w:t>
+      </w:r>
+      <w:proofErr w:type="spellStart"/>
+      <w:r>
+        <w:rPr>
+          <w:rFonts w:ascii="Times New Roman" w:hAnsi="Times New Roman" w:cs="Times New Roman"/>
+          <w:sz w:val="24"/>
+          <w:szCs w:val="24"/>
+        </w:rPr>
+        <w:t>ului</w:t>
+      </w:r>
+      <w:proofErr w:type="spellEnd"/>
+      <w:r>
+        <w:rPr>
+          <w:rFonts w:ascii="Times New Roman" w:hAnsi="Times New Roman" w:cs="Times New Roman"/>
+          <w:sz w:val="24"/>
+          <w:szCs w:val="24"/>
+        </w:rPr>
+        <w:t xml:space="preserve"> </w:t>
+      </w:r>
+      <w:proofErr w:type="spellStart"/>
+      <w:r>
+        <w:rPr>
+          <w:rFonts w:ascii="Times New Roman" w:hAnsi="Times New Roman" w:cs="Times New Roman"/>
+          <w:sz w:val="24"/>
+          <w:szCs w:val="24"/>
+        </w:rPr>
+        <w:t>în</w:t>
+      </w:r>
+      <w:proofErr w:type="spellEnd"/>
+      <w:r>
+        <w:rPr>
+          <w:rFonts w:ascii="Times New Roman" w:hAnsi="Times New Roman" w:cs="Times New Roman"/>
+          <w:sz w:val="24"/>
+          <w:szCs w:val="24"/>
+        </w:rPr>
+        <w:t xml:space="preserve"> care </w:t>
+      </w:r>
+      <w:proofErr w:type="spellStart"/>
+      <w:r>
+        <w:rPr>
+          <w:rFonts w:ascii="Times New Roman" w:hAnsi="Times New Roman" w:cs="Times New Roman"/>
+          <w:sz w:val="24"/>
+          <w:szCs w:val="24"/>
+        </w:rPr>
+        <w:t>testele</w:t>
+      </w:r>
+      <w:proofErr w:type="spellEnd"/>
+      <w:r>
+        <w:rPr>
+          <w:rFonts w:ascii="Times New Roman" w:hAnsi="Times New Roman" w:cs="Times New Roman"/>
+          <w:sz w:val="24"/>
+          <w:szCs w:val="24"/>
+        </w:rPr>
+        <w:t xml:space="preserve"> </w:t>
+      </w:r>
+      <w:proofErr w:type="spellStart"/>
+      <w:r>
+        <w:rPr>
+          <w:rFonts w:ascii="Times New Roman" w:hAnsi="Times New Roman" w:cs="Times New Roman"/>
+          <w:sz w:val="24"/>
+          <w:szCs w:val="24"/>
+        </w:rPr>
+        <w:t>sunt</w:t>
+      </w:r>
+      <w:proofErr w:type="spellEnd"/>
+      <w:r>
+        <w:rPr>
+          <w:rFonts w:ascii="Times New Roman" w:hAnsi="Times New Roman" w:cs="Times New Roman"/>
+          <w:sz w:val="24"/>
+          <w:szCs w:val="24"/>
+        </w:rPr>
+        <w:t xml:space="preserve"> create </w:t>
+      </w:r>
+      <w:proofErr w:type="spellStart"/>
+      <w:r>
+        <w:rPr>
+          <w:rFonts w:ascii="Times New Roman" w:hAnsi="Times New Roman" w:cs="Times New Roman"/>
+          <w:sz w:val="24"/>
+          <w:szCs w:val="24"/>
+        </w:rPr>
+        <w:t>înainte</w:t>
+      </w:r>
+      <w:proofErr w:type="spellEnd"/>
+      <w:r>
+        <w:rPr>
+          <w:rFonts w:ascii="Times New Roman" w:hAnsi="Times New Roman" w:cs="Times New Roman"/>
+          <w:sz w:val="24"/>
+          <w:szCs w:val="24"/>
+        </w:rPr>
+        <w:t xml:space="preserve"> de a se </w:t>
+      </w:r>
+      <w:proofErr w:type="spellStart"/>
+      <w:r>
+        <w:rPr>
+          <w:rFonts w:ascii="Times New Roman" w:hAnsi="Times New Roman" w:cs="Times New Roman"/>
+          <w:sz w:val="24"/>
+          <w:szCs w:val="24"/>
+        </w:rPr>
+        <w:t>scrie</w:t>
+      </w:r>
+      <w:proofErr w:type="spellEnd"/>
+      <w:r>
+        <w:rPr>
+          <w:rFonts w:ascii="Times New Roman" w:hAnsi="Times New Roman" w:cs="Times New Roman"/>
+          <w:sz w:val="24"/>
+          <w:szCs w:val="24"/>
+        </w:rPr>
+        <w:t xml:space="preserve"> </w:t>
+      </w:r>
+      <w:proofErr w:type="spellStart"/>
+      <w:r>
+        <w:rPr>
+          <w:rFonts w:ascii="Times New Roman" w:hAnsi="Times New Roman" w:cs="Times New Roman"/>
+          <w:sz w:val="24"/>
+          <w:szCs w:val="24"/>
+        </w:rPr>
+        <w:t>codul</w:t>
+      </w:r>
+      <w:proofErr w:type="spellEnd"/>
+      <w:r>
+        <w:rPr>
+          <w:rFonts w:ascii="Times New Roman" w:hAnsi="Times New Roman" w:cs="Times New Roman"/>
+          <w:sz w:val="24"/>
+          <w:szCs w:val="24"/>
+        </w:rPr>
+        <w:t xml:space="preserve"> </w:t>
+      </w:r>
+      <w:proofErr w:type="spellStart"/>
+      <w:r>
+        <w:rPr>
+          <w:rFonts w:ascii="Times New Roman" w:hAnsi="Times New Roman" w:cs="Times New Roman"/>
+          <w:sz w:val="24"/>
+          <w:szCs w:val="24"/>
+        </w:rPr>
+        <w:t>efectiv</w:t>
+      </w:r>
+      <w:proofErr w:type="spellEnd"/>
+      <w:r>
+        <w:rPr>
+          <w:rFonts w:ascii="Times New Roman" w:hAnsi="Times New Roman" w:cs="Times New Roman"/>
+          <w:sz w:val="24"/>
+          <w:szCs w:val="24"/>
+        </w:rPr>
+        <w:t xml:space="preserve">. </w:t>
+      </w:r>
+      <w:proofErr w:type="spellStart"/>
+      <w:r>
+        <w:rPr>
+          <w:rFonts w:ascii="Times New Roman" w:hAnsi="Times New Roman" w:cs="Times New Roman"/>
+          <w:sz w:val="24"/>
+          <w:szCs w:val="24"/>
+        </w:rPr>
+        <w:t>Această</w:t>
+      </w:r>
+      <w:proofErr w:type="spellEnd"/>
+      <w:r>
+        <w:rPr>
+          <w:rFonts w:ascii="Times New Roman" w:hAnsi="Times New Roman" w:cs="Times New Roman"/>
+          <w:sz w:val="24"/>
+          <w:szCs w:val="24"/>
+        </w:rPr>
+        <w:t xml:space="preserve"> </w:t>
+      </w:r>
+      <w:proofErr w:type="spellStart"/>
+      <w:r>
+        <w:rPr>
+          <w:rFonts w:ascii="Times New Roman" w:hAnsi="Times New Roman" w:cs="Times New Roman"/>
+          <w:sz w:val="24"/>
+          <w:szCs w:val="24"/>
+        </w:rPr>
+        <w:t>abordare</w:t>
+      </w:r>
+      <w:proofErr w:type="spellEnd"/>
+      <w:r>
+        <w:rPr>
+          <w:rFonts w:ascii="Times New Roman" w:hAnsi="Times New Roman" w:cs="Times New Roman"/>
+          <w:sz w:val="24"/>
+          <w:szCs w:val="24"/>
+        </w:rPr>
+        <w:t xml:space="preserve"> </w:t>
+      </w:r>
+      <w:proofErr w:type="spellStart"/>
+      <w:r>
+        <w:rPr>
+          <w:rFonts w:ascii="Times New Roman" w:hAnsi="Times New Roman" w:cs="Times New Roman"/>
+          <w:sz w:val="24"/>
+          <w:szCs w:val="24"/>
+        </w:rPr>
+        <w:t>implică</w:t>
+      </w:r>
+      <w:proofErr w:type="spellEnd"/>
+      <w:r>
+        <w:rPr>
+          <w:rFonts w:ascii="Times New Roman" w:hAnsi="Times New Roman" w:cs="Times New Roman"/>
+          <w:sz w:val="24"/>
+          <w:szCs w:val="24"/>
+        </w:rPr>
+        <w:t xml:space="preserve"> </w:t>
+      </w:r>
+      <w:proofErr w:type="gramStart"/>
+      <w:r>
+        <w:rPr>
+          <w:rFonts w:ascii="Times New Roman" w:hAnsi="Times New Roman" w:cs="Times New Roman"/>
+          <w:sz w:val="24"/>
+          <w:szCs w:val="24"/>
+        </w:rPr>
+        <w:t>un</w:t>
+      </w:r>
+      <w:proofErr w:type="gramEnd"/>
+      <w:r>
+        <w:rPr>
+          <w:rFonts w:ascii="Times New Roman" w:hAnsi="Times New Roman" w:cs="Times New Roman"/>
+          <w:sz w:val="24"/>
+          <w:szCs w:val="24"/>
+        </w:rPr>
+        <w:t xml:space="preserve"> </w:t>
+      </w:r>
+      <w:proofErr w:type="spellStart"/>
+      <w:r>
+        <w:rPr>
+          <w:rFonts w:ascii="Times New Roman" w:hAnsi="Times New Roman" w:cs="Times New Roman"/>
+          <w:sz w:val="24"/>
+          <w:szCs w:val="24"/>
+        </w:rPr>
+        <w:t>proces</w:t>
+      </w:r>
+      <w:proofErr w:type="spellEnd"/>
+      <w:r>
+        <w:rPr>
+          <w:rFonts w:ascii="Times New Roman" w:hAnsi="Times New Roman" w:cs="Times New Roman"/>
+          <w:sz w:val="24"/>
+          <w:szCs w:val="24"/>
+        </w:rPr>
+        <w:t xml:space="preserve"> </w:t>
+      </w:r>
+      <w:proofErr w:type="spellStart"/>
+      <w:r>
+        <w:rPr>
+          <w:rFonts w:ascii="Times New Roman" w:hAnsi="Times New Roman" w:cs="Times New Roman"/>
+          <w:sz w:val="24"/>
+          <w:szCs w:val="24"/>
+        </w:rPr>
+        <w:t>ciclic</w:t>
+      </w:r>
+      <w:proofErr w:type="spellEnd"/>
+      <w:r>
+        <w:rPr>
+          <w:rFonts w:ascii="Times New Roman" w:hAnsi="Times New Roman" w:cs="Times New Roman"/>
+          <w:sz w:val="24"/>
+          <w:szCs w:val="24"/>
+        </w:rPr>
+        <w:t xml:space="preserve">: se </w:t>
+      </w:r>
+      <w:proofErr w:type="spellStart"/>
+      <w:r>
+        <w:rPr>
+          <w:rFonts w:ascii="Times New Roman" w:hAnsi="Times New Roman" w:cs="Times New Roman"/>
+          <w:sz w:val="24"/>
+          <w:szCs w:val="24"/>
+        </w:rPr>
+        <w:t>începe</w:t>
+      </w:r>
+      <w:proofErr w:type="spellEnd"/>
+      <w:r>
+        <w:rPr>
+          <w:rFonts w:ascii="Times New Roman" w:hAnsi="Times New Roman" w:cs="Times New Roman"/>
+          <w:sz w:val="24"/>
+          <w:szCs w:val="24"/>
+        </w:rPr>
+        <w:t xml:space="preserve"> cu </w:t>
+      </w:r>
+      <w:proofErr w:type="spellStart"/>
+      <w:r>
+        <w:rPr>
+          <w:rFonts w:ascii="Times New Roman" w:hAnsi="Times New Roman" w:cs="Times New Roman"/>
+          <w:sz w:val="24"/>
+          <w:szCs w:val="24"/>
+        </w:rPr>
+        <w:t>elaborarea</w:t>
+      </w:r>
+      <w:proofErr w:type="spellEnd"/>
+      <w:r>
+        <w:rPr>
+          <w:rFonts w:ascii="Times New Roman" w:hAnsi="Times New Roman" w:cs="Times New Roman"/>
+          <w:sz w:val="24"/>
+          <w:szCs w:val="24"/>
+        </w:rPr>
+        <w:t xml:space="preserve"> </w:t>
+      </w:r>
+      <w:proofErr w:type="spellStart"/>
+      <w:r>
+        <w:rPr>
+          <w:rFonts w:ascii="Times New Roman" w:hAnsi="Times New Roman" w:cs="Times New Roman"/>
+          <w:sz w:val="24"/>
+          <w:szCs w:val="24"/>
+        </w:rPr>
+        <w:t>testelor</w:t>
+      </w:r>
+      <w:proofErr w:type="spellEnd"/>
+      <w:r>
+        <w:rPr>
+          <w:rFonts w:ascii="Times New Roman" w:hAnsi="Times New Roman" w:cs="Times New Roman"/>
+          <w:sz w:val="24"/>
+          <w:szCs w:val="24"/>
+        </w:rPr>
+        <w:t xml:space="preserve">, </w:t>
+      </w:r>
+      <w:proofErr w:type="spellStart"/>
+      <w:r>
+        <w:rPr>
+          <w:rFonts w:ascii="Times New Roman" w:hAnsi="Times New Roman" w:cs="Times New Roman"/>
+          <w:sz w:val="24"/>
+          <w:szCs w:val="24"/>
+        </w:rPr>
+        <w:t>apoi</w:t>
+      </w:r>
+      <w:proofErr w:type="spellEnd"/>
+      <w:r>
+        <w:rPr>
+          <w:rFonts w:ascii="Times New Roman" w:hAnsi="Times New Roman" w:cs="Times New Roman"/>
+          <w:sz w:val="24"/>
+          <w:szCs w:val="24"/>
+        </w:rPr>
+        <w:t xml:space="preserve"> se </w:t>
+      </w:r>
+      <w:proofErr w:type="spellStart"/>
+      <w:r>
+        <w:rPr>
+          <w:rFonts w:ascii="Times New Roman" w:hAnsi="Times New Roman" w:cs="Times New Roman"/>
+          <w:sz w:val="24"/>
+          <w:szCs w:val="24"/>
+        </w:rPr>
+        <w:t>scrie</w:t>
+      </w:r>
+      <w:proofErr w:type="spellEnd"/>
+      <w:r>
+        <w:rPr>
+          <w:rFonts w:ascii="Times New Roman" w:hAnsi="Times New Roman" w:cs="Times New Roman"/>
+          <w:sz w:val="24"/>
+          <w:szCs w:val="24"/>
+        </w:rPr>
+        <w:t xml:space="preserve"> </w:t>
+      </w:r>
+      <w:proofErr w:type="spellStart"/>
+      <w:r>
+        <w:rPr>
+          <w:rFonts w:ascii="Times New Roman" w:hAnsi="Times New Roman" w:cs="Times New Roman"/>
+          <w:sz w:val="24"/>
+          <w:szCs w:val="24"/>
+        </w:rPr>
+        <w:t>codul</w:t>
+      </w:r>
+      <w:proofErr w:type="spellEnd"/>
+      <w:r>
+        <w:rPr>
+          <w:rFonts w:ascii="Times New Roman" w:hAnsi="Times New Roman" w:cs="Times New Roman"/>
+          <w:sz w:val="24"/>
+          <w:szCs w:val="24"/>
+        </w:rPr>
+        <w:t xml:space="preserve"> </w:t>
+      </w:r>
+      <w:proofErr w:type="spellStart"/>
+      <w:r>
+        <w:rPr>
+          <w:rFonts w:ascii="Times New Roman" w:hAnsi="Times New Roman" w:cs="Times New Roman"/>
+          <w:sz w:val="24"/>
+          <w:szCs w:val="24"/>
+        </w:rPr>
+        <w:t>pentru</w:t>
+      </w:r>
+      <w:proofErr w:type="spellEnd"/>
+      <w:r>
+        <w:rPr>
+          <w:rFonts w:ascii="Times New Roman" w:hAnsi="Times New Roman" w:cs="Times New Roman"/>
+          <w:sz w:val="24"/>
+          <w:szCs w:val="24"/>
+        </w:rPr>
+        <w:t xml:space="preserve"> a </w:t>
+      </w:r>
+      <w:proofErr w:type="spellStart"/>
+      <w:r>
+        <w:rPr>
+          <w:rFonts w:ascii="Times New Roman" w:hAnsi="Times New Roman" w:cs="Times New Roman"/>
+          <w:sz w:val="24"/>
+          <w:szCs w:val="24"/>
+        </w:rPr>
+        <w:t>trece</w:t>
+      </w:r>
+      <w:proofErr w:type="spellEnd"/>
+      <w:r>
+        <w:rPr>
+          <w:rFonts w:ascii="Times New Roman" w:hAnsi="Times New Roman" w:cs="Times New Roman"/>
+          <w:sz w:val="24"/>
+          <w:szCs w:val="24"/>
+        </w:rPr>
+        <w:t xml:space="preserve"> </w:t>
+      </w:r>
+      <w:proofErr w:type="spellStart"/>
+      <w:r>
+        <w:rPr>
+          <w:rFonts w:ascii="Times New Roman" w:hAnsi="Times New Roman" w:cs="Times New Roman"/>
+          <w:sz w:val="24"/>
+          <w:szCs w:val="24"/>
+        </w:rPr>
+        <w:t>aceste</w:t>
+      </w:r>
+      <w:proofErr w:type="spellEnd"/>
+      <w:r>
+        <w:rPr>
+          <w:rFonts w:ascii="Times New Roman" w:hAnsi="Times New Roman" w:cs="Times New Roman"/>
+          <w:sz w:val="24"/>
+          <w:szCs w:val="24"/>
+        </w:rPr>
+        <w:t xml:space="preserve"> teste </w:t>
+      </w:r>
+      <w:proofErr w:type="spellStart"/>
+      <w:r>
+        <w:rPr>
+          <w:rFonts w:ascii="Times New Roman" w:hAnsi="Times New Roman" w:cs="Times New Roman"/>
+          <w:sz w:val="24"/>
+          <w:szCs w:val="24"/>
+        </w:rPr>
+        <w:t>și</w:t>
+      </w:r>
+      <w:proofErr w:type="spellEnd"/>
+      <w:r>
+        <w:rPr>
+          <w:rFonts w:ascii="Times New Roman" w:hAnsi="Times New Roman" w:cs="Times New Roman"/>
+          <w:sz w:val="24"/>
+          <w:szCs w:val="24"/>
+        </w:rPr>
+        <w:t xml:space="preserve"> </w:t>
+      </w:r>
+      <w:proofErr w:type="spellStart"/>
+      <w:r>
+        <w:rPr>
+          <w:rFonts w:ascii="Times New Roman" w:hAnsi="Times New Roman" w:cs="Times New Roman"/>
+          <w:sz w:val="24"/>
+          <w:szCs w:val="24"/>
+        </w:rPr>
+        <w:t>în</w:t>
+      </w:r>
+      <w:proofErr w:type="spellEnd"/>
+      <w:r>
+        <w:rPr>
+          <w:rFonts w:ascii="Times New Roman" w:hAnsi="Times New Roman" w:cs="Times New Roman"/>
+          <w:sz w:val="24"/>
+          <w:szCs w:val="24"/>
+        </w:rPr>
+        <w:t xml:space="preserve"> final se </w:t>
+      </w:r>
+      <w:proofErr w:type="spellStart"/>
+      <w:r>
+        <w:rPr>
+          <w:rFonts w:ascii="Times New Roman" w:hAnsi="Times New Roman" w:cs="Times New Roman"/>
+          <w:sz w:val="24"/>
+          <w:szCs w:val="24"/>
+        </w:rPr>
+        <w:t>optimizează</w:t>
+      </w:r>
+      <w:proofErr w:type="spellEnd"/>
+      <w:r>
+        <w:rPr>
+          <w:rFonts w:ascii="Times New Roman" w:hAnsi="Times New Roman" w:cs="Times New Roman"/>
+          <w:sz w:val="24"/>
+          <w:szCs w:val="24"/>
+        </w:rPr>
+        <w:t xml:space="preserve"> </w:t>
+      </w:r>
+      <w:proofErr w:type="spellStart"/>
+      <w:r>
+        <w:rPr>
+          <w:rFonts w:ascii="Times New Roman" w:hAnsi="Times New Roman" w:cs="Times New Roman"/>
+          <w:sz w:val="24"/>
+          <w:szCs w:val="24"/>
+        </w:rPr>
+        <w:t>și</w:t>
+      </w:r>
+      <w:proofErr w:type="spellEnd"/>
+      <w:r>
+        <w:rPr>
+          <w:rFonts w:ascii="Times New Roman" w:hAnsi="Times New Roman" w:cs="Times New Roman"/>
+          <w:sz w:val="24"/>
+          <w:szCs w:val="24"/>
+        </w:rPr>
+        <w:t xml:space="preserve"> se </w:t>
+      </w:r>
+      <w:proofErr w:type="spellStart"/>
+      <w:r>
+        <w:rPr>
+          <w:rFonts w:ascii="Times New Roman" w:hAnsi="Times New Roman" w:cs="Times New Roman"/>
+          <w:sz w:val="24"/>
+          <w:szCs w:val="24"/>
+        </w:rPr>
+        <w:t>îmbunătățește</w:t>
+      </w:r>
+      <w:proofErr w:type="spellEnd"/>
+      <w:r>
+        <w:rPr>
+          <w:rFonts w:ascii="Times New Roman" w:hAnsi="Times New Roman" w:cs="Times New Roman"/>
+          <w:sz w:val="24"/>
+          <w:szCs w:val="24"/>
+        </w:rPr>
+        <w:t xml:space="preserve"> </w:t>
+      </w:r>
+      <w:proofErr w:type="spellStart"/>
+      <w:r>
+        <w:rPr>
+          <w:rFonts w:ascii="Times New Roman" w:hAnsi="Times New Roman" w:cs="Times New Roman"/>
+          <w:sz w:val="24"/>
+          <w:szCs w:val="24"/>
+        </w:rPr>
+        <w:t>codul</w:t>
+      </w:r>
+      <w:proofErr w:type="spellEnd"/>
+      <w:r>
+        <w:rPr>
+          <w:rFonts w:ascii="Times New Roman" w:hAnsi="Times New Roman" w:cs="Times New Roman"/>
+          <w:sz w:val="24"/>
+          <w:szCs w:val="24"/>
+        </w:rPr>
+        <w:t xml:space="preserve"> existent.</w:t>
+      </w:r>
+    </w:p>
+    <w:p>
+      <w:pPr>
+        <w:spacing w:after="0" w:line="240" w:lineRule="auto"/>
+        <w:ind w:firstLine="720"/>
+        <w:jc w:val="both"/>
+        <w:rPr>
+          <w:rFonts w:ascii="Times New Roman" w:hAnsi="Times New Roman" w:cs="Times New Roman"/>
+          <w:sz w:val="24"/>
+          <w:szCs w:val="24"/>
+        </w:rPr>
+      </w:pPr>
       <w:bookmarkStart w:id="0" w:name="_GoBack"/>
       <w:bookmarkEnd w:id="0"/>
     </w:p>
     <w:p>
       <w:pPr>
-        <w:rPr>
-          <w:rFonts w:ascii="Times New Roman" w:hAnsi="Times New Roman" w:cs="Times New Roman"/>
-          <w:sz w:val="24"/>
-          <w:szCs w:val="24"/>
-        </w:rPr>
-      </w:pPr>
-    </w:p>
-    <w:p>
-      <w:pPr>
-        <w:ind w:firstLine="720"/>
-        <w:rPr>
-          <w:rFonts w:ascii="Times New Roman" w:hAnsi="Times New Roman" w:cs="Times New Roman"/>
-          <w:sz w:val="24"/>
-          <w:szCs w:val="24"/>
-        </w:rPr>
-      </w:pPr>
-      <w:proofErr w:type="spellStart"/>
-      <w:r>
-        <w:rPr>
-          <w:rFonts w:ascii="Times New Roman" w:hAnsi="Times New Roman" w:cs="Times New Roman"/>
-          <w:sz w:val="24"/>
-          <w:szCs w:val="24"/>
-        </w:rPr>
-        <w:t>Dezvoltarea</w:t>
-      </w:r>
-      <w:proofErr w:type="spellEnd"/>
-      <w:r>
-        <w:rPr>
-          <w:rFonts w:ascii="Times New Roman" w:hAnsi="Times New Roman" w:cs="Times New Roman"/>
-          <w:sz w:val="24"/>
-          <w:szCs w:val="24"/>
-        </w:rPr>
-        <w:t xml:space="preserve"> </w:t>
-      </w:r>
-      <w:proofErr w:type="spellStart"/>
-      <w:r>
-        <w:rPr>
-          <w:rFonts w:ascii="Times New Roman" w:hAnsi="Times New Roman" w:cs="Times New Roman"/>
-          <w:sz w:val="24"/>
-          <w:szCs w:val="24"/>
-        </w:rPr>
-        <w:t>condusă</w:t>
-      </w:r>
-      <w:proofErr w:type="spellEnd"/>
-      <w:r>
-        <w:rPr>
-          <w:rFonts w:ascii="Times New Roman" w:hAnsi="Times New Roman" w:cs="Times New Roman"/>
-          <w:sz w:val="24"/>
-          <w:szCs w:val="24"/>
-        </w:rPr>
-        <w:t xml:space="preserve"> de </w:t>
-      </w:r>
-      <w:proofErr w:type="spellStart"/>
-      <w:r>
-        <w:rPr>
-          <w:rFonts w:ascii="Times New Roman" w:hAnsi="Times New Roman" w:cs="Times New Roman"/>
-          <w:sz w:val="24"/>
-          <w:szCs w:val="24"/>
-        </w:rPr>
-        <w:t>testare</w:t>
-      </w:r>
-      <w:proofErr w:type="spellEnd"/>
-      <w:r>
-        <w:rPr>
-          <w:rFonts w:ascii="Times New Roman" w:hAnsi="Times New Roman" w:cs="Times New Roman"/>
-          <w:sz w:val="24"/>
-          <w:szCs w:val="24"/>
-        </w:rPr>
-        <w:t xml:space="preserve"> (TDD) </w:t>
-      </w:r>
-      <w:proofErr w:type="spellStart"/>
-      <w:proofErr w:type="gramStart"/>
-      <w:r>
-        <w:rPr>
-          <w:rFonts w:ascii="Times New Roman" w:hAnsi="Times New Roman" w:cs="Times New Roman"/>
-          <w:sz w:val="24"/>
-          <w:szCs w:val="24"/>
-        </w:rPr>
-        <w:t>este</w:t>
-      </w:r>
-      <w:proofErr w:type="spellEnd"/>
-      <w:proofErr w:type="gramEnd"/>
-      <w:r>
-        <w:rPr>
-          <w:rFonts w:ascii="Times New Roman" w:hAnsi="Times New Roman" w:cs="Times New Roman"/>
-          <w:sz w:val="24"/>
-          <w:szCs w:val="24"/>
-        </w:rPr>
-        <w:t xml:space="preserve"> o </w:t>
-      </w:r>
-      <w:proofErr w:type="spellStart"/>
-      <w:r>
-        <w:rPr>
-          <w:rFonts w:ascii="Times New Roman" w:hAnsi="Times New Roman" w:cs="Times New Roman"/>
-          <w:sz w:val="24"/>
-          <w:szCs w:val="24"/>
-        </w:rPr>
-        <w:t>metodă</w:t>
-      </w:r>
-      <w:proofErr w:type="spellEnd"/>
-      <w:r>
-        <w:rPr>
-          <w:rFonts w:ascii="Times New Roman" w:hAnsi="Times New Roman" w:cs="Times New Roman"/>
-          <w:sz w:val="24"/>
-          <w:szCs w:val="24"/>
-        </w:rPr>
-        <w:t xml:space="preserve"> </w:t>
-      </w:r>
-      <w:proofErr w:type="spellStart"/>
-      <w:r>
-        <w:rPr>
-          <w:rFonts w:ascii="Times New Roman" w:hAnsi="Times New Roman" w:cs="Times New Roman"/>
-          <w:sz w:val="24"/>
-          <w:szCs w:val="24"/>
-        </w:rPr>
-        <w:t>în</w:t>
-      </w:r>
-      <w:proofErr w:type="spellEnd"/>
-      <w:r>
-        <w:rPr>
-          <w:rFonts w:ascii="Times New Roman" w:hAnsi="Times New Roman" w:cs="Times New Roman"/>
-          <w:sz w:val="24"/>
-          <w:szCs w:val="24"/>
-        </w:rPr>
-        <w:t xml:space="preserve"> </w:t>
-      </w:r>
-      <w:proofErr w:type="spellStart"/>
-      <w:r>
-        <w:rPr>
-          <w:rFonts w:ascii="Times New Roman" w:hAnsi="Times New Roman" w:cs="Times New Roman"/>
-          <w:sz w:val="24"/>
-          <w:szCs w:val="24"/>
-        </w:rPr>
-        <w:t>dezvoltarea</w:t>
-      </w:r>
-      <w:proofErr w:type="spellEnd"/>
-      <w:r>
-        <w:rPr>
-          <w:rFonts w:ascii="Times New Roman" w:hAnsi="Times New Roman" w:cs="Times New Roman"/>
-          <w:sz w:val="24"/>
-          <w:szCs w:val="24"/>
-        </w:rPr>
-        <w:t xml:space="preserve"> software-</w:t>
-      </w:r>
-      <w:proofErr w:type="spellStart"/>
-      <w:r>
-        <w:rPr>
-          <w:rFonts w:ascii="Times New Roman" w:hAnsi="Times New Roman" w:cs="Times New Roman"/>
-          <w:sz w:val="24"/>
-          <w:szCs w:val="24"/>
-        </w:rPr>
-        <w:t>ului</w:t>
-      </w:r>
-      <w:proofErr w:type="spellEnd"/>
-      <w:r>
-        <w:rPr>
-          <w:rFonts w:ascii="Times New Roman" w:hAnsi="Times New Roman" w:cs="Times New Roman"/>
-          <w:sz w:val="24"/>
-          <w:szCs w:val="24"/>
-        </w:rPr>
-        <w:t xml:space="preserve"> </w:t>
-      </w:r>
-      <w:proofErr w:type="spellStart"/>
-      <w:r>
-        <w:rPr>
-          <w:rFonts w:ascii="Times New Roman" w:hAnsi="Times New Roman" w:cs="Times New Roman"/>
-          <w:sz w:val="24"/>
-          <w:szCs w:val="24"/>
-        </w:rPr>
-        <w:t>în</w:t>
-      </w:r>
-      <w:proofErr w:type="spellEnd"/>
-      <w:r>
-        <w:rPr>
-          <w:rFonts w:ascii="Times New Roman" w:hAnsi="Times New Roman" w:cs="Times New Roman"/>
-          <w:sz w:val="24"/>
-          <w:szCs w:val="24"/>
-        </w:rPr>
-        <w:t xml:space="preserve"> care </w:t>
-      </w:r>
-      <w:proofErr w:type="spellStart"/>
-      <w:r>
-        <w:rPr>
-          <w:rFonts w:ascii="Times New Roman" w:hAnsi="Times New Roman" w:cs="Times New Roman"/>
-          <w:sz w:val="24"/>
-          <w:szCs w:val="24"/>
-        </w:rPr>
-        <w:t>testele</w:t>
-      </w:r>
-      <w:proofErr w:type="spellEnd"/>
-      <w:r>
-        <w:rPr>
-          <w:rFonts w:ascii="Times New Roman" w:hAnsi="Times New Roman" w:cs="Times New Roman"/>
-          <w:sz w:val="24"/>
-          <w:szCs w:val="24"/>
-        </w:rPr>
-        <w:t xml:space="preserve"> </w:t>
-      </w:r>
-      <w:proofErr w:type="spellStart"/>
-      <w:r>
-        <w:rPr>
-          <w:rFonts w:ascii="Times New Roman" w:hAnsi="Times New Roman" w:cs="Times New Roman"/>
-          <w:sz w:val="24"/>
-          <w:szCs w:val="24"/>
-        </w:rPr>
-        <w:t>sunt</w:t>
-      </w:r>
-      <w:proofErr w:type="spellEnd"/>
-      <w:r>
-        <w:rPr>
-          <w:rFonts w:ascii="Times New Roman" w:hAnsi="Times New Roman" w:cs="Times New Roman"/>
-          <w:sz w:val="24"/>
-          <w:szCs w:val="24"/>
-        </w:rPr>
-        <w:t xml:space="preserve"> create </w:t>
-      </w:r>
-      <w:proofErr w:type="spellStart"/>
-      <w:r>
-        <w:rPr>
-          <w:rFonts w:ascii="Times New Roman" w:hAnsi="Times New Roman" w:cs="Times New Roman"/>
-          <w:sz w:val="24"/>
-          <w:szCs w:val="24"/>
-        </w:rPr>
-        <w:t>înainte</w:t>
-      </w:r>
-      <w:proofErr w:type="spellEnd"/>
-      <w:r>
-        <w:rPr>
-          <w:rFonts w:ascii="Times New Roman" w:hAnsi="Times New Roman" w:cs="Times New Roman"/>
-          <w:sz w:val="24"/>
-          <w:szCs w:val="24"/>
-        </w:rPr>
-        <w:t xml:space="preserve"> de a se </w:t>
-      </w:r>
-      <w:proofErr w:type="spellStart"/>
-      <w:r>
-        <w:rPr>
-          <w:rFonts w:ascii="Times New Roman" w:hAnsi="Times New Roman" w:cs="Times New Roman"/>
-          <w:sz w:val="24"/>
-          <w:szCs w:val="24"/>
-        </w:rPr>
-        <w:t>scrie</w:t>
-      </w:r>
-      <w:proofErr w:type="spellEnd"/>
-      <w:r>
-        <w:rPr>
-          <w:rFonts w:ascii="Times New Roman" w:hAnsi="Times New Roman" w:cs="Times New Roman"/>
-          <w:sz w:val="24"/>
-          <w:szCs w:val="24"/>
-        </w:rPr>
-        <w:t xml:space="preserve"> </w:t>
-      </w:r>
-      <w:proofErr w:type="spellStart"/>
-      <w:r>
-        <w:rPr>
-          <w:rFonts w:ascii="Times New Roman" w:hAnsi="Times New Roman" w:cs="Times New Roman"/>
-          <w:sz w:val="24"/>
-          <w:szCs w:val="24"/>
-        </w:rPr>
-        <w:t>codul</w:t>
-      </w:r>
-      <w:proofErr w:type="spellEnd"/>
-      <w:r>
-        <w:rPr>
-          <w:rFonts w:ascii="Times New Roman" w:hAnsi="Times New Roman" w:cs="Times New Roman"/>
-          <w:sz w:val="24"/>
-          <w:szCs w:val="24"/>
-        </w:rPr>
-        <w:t xml:space="preserve"> </w:t>
-      </w:r>
-      <w:proofErr w:type="spellStart"/>
-      <w:r>
-        <w:rPr>
-          <w:rFonts w:ascii="Times New Roman" w:hAnsi="Times New Roman" w:cs="Times New Roman"/>
-          <w:sz w:val="24"/>
-          <w:szCs w:val="24"/>
-        </w:rPr>
-        <w:t>efectiv</w:t>
-      </w:r>
-      <w:proofErr w:type="spellEnd"/>
-      <w:r>
-        <w:rPr>
-          <w:rFonts w:ascii="Times New Roman" w:hAnsi="Times New Roman" w:cs="Times New Roman"/>
-          <w:sz w:val="24"/>
-          <w:szCs w:val="24"/>
-        </w:rPr>
-        <w:t xml:space="preserve">. </w:t>
-      </w:r>
-      <w:proofErr w:type="spellStart"/>
-      <w:r>
-        <w:rPr>
-          <w:rFonts w:ascii="Times New Roman" w:hAnsi="Times New Roman" w:cs="Times New Roman"/>
-          <w:sz w:val="24"/>
-          <w:szCs w:val="24"/>
-        </w:rPr>
-        <w:t>Această</w:t>
-      </w:r>
-      <w:proofErr w:type="spellEnd"/>
-      <w:r>
-        <w:rPr>
-          <w:rFonts w:ascii="Times New Roman" w:hAnsi="Times New Roman" w:cs="Times New Roman"/>
-          <w:sz w:val="24"/>
-          <w:szCs w:val="24"/>
-        </w:rPr>
-        <w:t xml:space="preserve"> </w:t>
-      </w:r>
-      <w:proofErr w:type="spellStart"/>
-      <w:r>
-        <w:rPr>
-          <w:rFonts w:ascii="Times New Roman" w:hAnsi="Times New Roman" w:cs="Times New Roman"/>
-          <w:sz w:val="24"/>
-          <w:szCs w:val="24"/>
-        </w:rPr>
-        <w:t>abordare</w:t>
-      </w:r>
-      <w:proofErr w:type="spellEnd"/>
-      <w:r>
-        <w:rPr>
-          <w:rFonts w:ascii="Times New Roman" w:hAnsi="Times New Roman" w:cs="Times New Roman"/>
-          <w:sz w:val="24"/>
-          <w:szCs w:val="24"/>
-        </w:rPr>
-        <w:t xml:space="preserve"> </w:t>
-      </w:r>
-      <w:proofErr w:type="spellStart"/>
-      <w:r>
-        <w:rPr>
-          <w:rFonts w:ascii="Times New Roman" w:hAnsi="Times New Roman" w:cs="Times New Roman"/>
-          <w:sz w:val="24"/>
-          <w:szCs w:val="24"/>
-        </w:rPr>
-        <w:t>implică</w:t>
-      </w:r>
-      <w:proofErr w:type="spellEnd"/>
-      <w:r>
-        <w:rPr>
-          <w:rFonts w:ascii="Times New Roman" w:hAnsi="Times New Roman" w:cs="Times New Roman"/>
-          <w:sz w:val="24"/>
-          <w:szCs w:val="24"/>
-        </w:rPr>
-        <w:t xml:space="preserve"> </w:t>
-      </w:r>
-      <w:proofErr w:type="gramStart"/>
-      <w:r>
-        <w:rPr>
-          <w:rFonts w:ascii="Times New Roman" w:hAnsi="Times New Roman" w:cs="Times New Roman"/>
-          <w:sz w:val="24"/>
-          <w:szCs w:val="24"/>
-        </w:rPr>
-        <w:t>un</w:t>
-      </w:r>
-      <w:proofErr w:type="gramEnd"/>
-      <w:r>
-        <w:rPr>
-          <w:rFonts w:ascii="Times New Roman" w:hAnsi="Times New Roman" w:cs="Times New Roman"/>
-          <w:sz w:val="24"/>
-          <w:szCs w:val="24"/>
-        </w:rPr>
-        <w:t xml:space="preserve"> </w:t>
-      </w:r>
-      <w:proofErr w:type="spellStart"/>
-      <w:r>
-        <w:rPr>
-          <w:rFonts w:ascii="Times New Roman" w:hAnsi="Times New Roman" w:cs="Times New Roman"/>
-          <w:sz w:val="24"/>
-          <w:szCs w:val="24"/>
-        </w:rPr>
-        <w:t>proces</w:t>
-      </w:r>
-      <w:proofErr w:type="spellEnd"/>
-      <w:r>
-        <w:rPr>
-          <w:rFonts w:ascii="Times New Roman" w:hAnsi="Times New Roman" w:cs="Times New Roman"/>
-          <w:sz w:val="24"/>
-          <w:szCs w:val="24"/>
-        </w:rPr>
-        <w:t xml:space="preserve"> </w:t>
-      </w:r>
-      <w:proofErr w:type="spellStart"/>
-      <w:r>
-        <w:rPr>
-          <w:rFonts w:ascii="Times New Roman" w:hAnsi="Times New Roman" w:cs="Times New Roman"/>
-          <w:sz w:val="24"/>
-          <w:szCs w:val="24"/>
-        </w:rPr>
-        <w:t>ciclic</w:t>
-      </w:r>
-      <w:proofErr w:type="spellEnd"/>
-      <w:r>
-        <w:rPr>
-          <w:rFonts w:ascii="Times New Roman" w:hAnsi="Times New Roman" w:cs="Times New Roman"/>
-          <w:sz w:val="24"/>
-          <w:szCs w:val="24"/>
-        </w:rPr>
-        <w:t xml:space="preserve">: se </w:t>
-      </w:r>
-      <w:proofErr w:type="spellStart"/>
-      <w:r>
-        <w:rPr>
-          <w:rFonts w:ascii="Times New Roman" w:hAnsi="Times New Roman" w:cs="Times New Roman"/>
-          <w:sz w:val="24"/>
-          <w:szCs w:val="24"/>
-        </w:rPr>
-        <w:t>începe</w:t>
-      </w:r>
-      <w:proofErr w:type="spellEnd"/>
-      <w:r>
-        <w:rPr>
-          <w:rFonts w:ascii="Times New Roman" w:hAnsi="Times New Roman" w:cs="Times New Roman"/>
-          <w:sz w:val="24"/>
-          <w:szCs w:val="24"/>
-        </w:rPr>
-        <w:t xml:space="preserve"> cu </w:t>
-      </w:r>
-      <w:proofErr w:type="spellStart"/>
-      <w:r>
-        <w:rPr>
-          <w:rFonts w:ascii="Times New Roman" w:hAnsi="Times New Roman" w:cs="Times New Roman"/>
-          <w:sz w:val="24"/>
-          <w:szCs w:val="24"/>
-        </w:rPr>
-        <w:t>elaborarea</w:t>
-      </w:r>
-      <w:proofErr w:type="spellEnd"/>
-      <w:r>
-        <w:rPr>
-          <w:rFonts w:ascii="Times New Roman" w:hAnsi="Times New Roman" w:cs="Times New Roman"/>
-          <w:sz w:val="24"/>
-          <w:szCs w:val="24"/>
-        </w:rPr>
-        <w:t xml:space="preserve"> </w:t>
-      </w:r>
-      <w:proofErr w:type="spellStart"/>
-      <w:r>
-        <w:rPr>
-          <w:rFonts w:ascii="Times New Roman" w:hAnsi="Times New Roman" w:cs="Times New Roman"/>
-          <w:sz w:val="24"/>
-          <w:szCs w:val="24"/>
-        </w:rPr>
-        <w:t>testelor</w:t>
-      </w:r>
-      <w:proofErr w:type="spellEnd"/>
-      <w:r>
-        <w:rPr>
-          <w:rFonts w:ascii="Times New Roman" w:hAnsi="Times New Roman" w:cs="Times New Roman"/>
-          <w:sz w:val="24"/>
-          <w:szCs w:val="24"/>
-        </w:rPr>
-        <w:t xml:space="preserve">, </w:t>
-      </w:r>
-      <w:proofErr w:type="spellStart"/>
-      <w:r>
-        <w:rPr>
-          <w:rFonts w:ascii="Times New Roman" w:hAnsi="Times New Roman" w:cs="Times New Roman"/>
-          <w:sz w:val="24"/>
-          <w:szCs w:val="24"/>
-        </w:rPr>
-        <w:t>apoi</w:t>
-      </w:r>
-      <w:proofErr w:type="spellEnd"/>
-      <w:r>
-        <w:rPr>
-          <w:rFonts w:ascii="Times New Roman" w:hAnsi="Times New Roman" w:cs="Times New Roman"/>
-          <w:sz w:val="24"/>
-          <w:szCs w:val="24"/>
-        </w:rPr>
-        <w:t xml:space="preserve"> se </w:t>
-      </w:r>
-      <w:proofErr w:type="spellStart"/>
-      <w:r>
-        <w:rPr>
-          <w:rFonts w:ascii="Times New Roman" w:hAnsi="Times New Roman" w:cs="Times New Roman"/>
-          <w:sz w:val="24"/>
-          <w:szCs w:val="24"/>
-        </w:rPr>
-        <w:t>scrie</w:t>
-      </w:r>
-      <w:proofErr w:type="spellEnd"/>
-      <w:r>
-        <w:rPr>
-          <w:rFonts w:ascii="Times New Roman" w:hAnsi="Times New Roman" w:cs="Times New Roman"/>
-          <w:sz w:val="24"/>
-          <w:szCs w:val="24"/>
-        </w:rPr>
-        <w:t xml:space="preserve"> </w:t>
-      </w:r>
-      <w:proofErr w:type="spellStart"/>
-      <w:r>
-        <w:rPr>
-          <w:rFonts w:ascii="Times New Roman" w:hAnsi="Times New Roman" w:cs="Times New Roman"/>
-          <w:sz w:val="24"/>
-          <w:szCs w:val="24"/>
-        </w:rPr>
-        <w:t>codul</w:t>
-      </w:r>
-      <w:proofErr w:type="spellEnd"/>
-      <w:r>
-        <w:rPr>
-          <w:rFonts w:ascii="Times New Roman" w:hAnsi="Times New Roman" w:cs="Times New Roman"/>
-          <w:sz w:val="24"/>
-          <w:szCs w:val="24"/>
-        </w:rPr>
-        <w:t xml:space="preserve"> </w:t>
-      </w:r>
-      <w:proofErr w:type="spellStart"/>
-      <w:r>
-        <w:rPr>
-          <w:rFonts w:ascii="Times New Roman" w:hAnsi="Times New Roman" w:cs="Times New Roman"/>
-          <w:sz w:val="24"/>
-          <w:szCs w:val="24"/>
-        </w:rPr>
-        <w:t>pentru</w:t>
-      </w:r>
-      <w:proofErr w:type="spellEnd"/>
-      <w:r>
-        <w:rPr>
-          <w:rFonts w:ascii="Times New Roman" w:hAnsi="Times New Roman" w:cs="Times New Roman"/>
-          <w:sz w:val="24"/>
-          <w:szCs w:val="24"/>
-        </w:rPr>
-        <w:t xml:space="preserve"> a </w:t>
-      </w:r>
-      <w:proofErr w:type="spellStart"/>
-      <w:r>
-        <w:rPr>
-          <w:rFonts w:ascii="Times New Roman" w:hAnsi="Times New Roman" w:cs="Times New Roman"/>
-          <w:sz w:val="24"/>
-          <w:szCs w:val="24"/>
-        </w:rPr>
-        <w:t>trece</w:t>
-      </w:r>
-      <w:proofErr w:type="spellEnd"/>
-      <w:r>
-        <w:rPr>
-          <w:rFonts w:ascii="Times New Roman" w:hAnsi="Times New Roman" w:cs="Times New Roman"/>
-          <w:sz w:val="24"/>
-          <w:szCs w:val="24"/>
-        </w:rPr>
-        <w:t xml:space="preserve"> </w:t>
-      </w:r>
-      <w:proofErr w:type="spellStart"/>
-      <w:r>
-        <w:rPr>
-          <w:rFonts w:ascii="Times New Roman" w:hAnsi="Times New Roman" w:cs="Times New Roman"/>
-          <w:sz w:val="24"/>
-          <w:szCs w:val="24"/>
-        </w:rPr>
-        <w:t>aceste</w:t>
-      </w:r>
-      <w:proofErr w:type="spellEnd"/>
-      <w:r>
-        <w:rPr>
-          <w:rFonts w:ascii="Times New Roman" w:hAnsi="Times New Roman" w:cs="Times New Roman"/>
-          <w:sz w:val="24"/>
-          <w:szCs w:val="24"/>
-        </w:rPr>
-        <w:t xml:space="preserve"> teste </w:t>
-      </w:r>
-      <w:proofErr w:type="spellStart"/>
-      <w:r>
-        <w:rPr>
-          <w:rFonts w:ascii="Times New Roman" w:hAnsi="Times New Roman" w:cs="Times New Roman"/>
-          <w:sz w:val="24"/>
-          <w:szCs w:val="24"/>
-        </w:rPr>
-        <w:t>și</w:t>
-      </w:r>
-      <w:proofErr w:type="spellEnd"/>
-      <w:r>
-        <w:rPr>
-          <w:rFonts w:ascii="Times New Roman" w:hAnsi="Times New Roman" w:cs="Times New Roman"/>
-          <w:sz w:val="24"/>
-          <w:szCs w:val="24"/>
-        </w:rPr>
-        <w:t xml:space="preserve"> </w:t>
-      </w:r>
-      <w:proofErr w:type="spellStart"/>
-      <w:r>
-        <w:rPr>
-          <w:rFonts w:ascii="Times New Roman" w:hAnsi="Times New Roman" w:cs="Times New Roman"/>
-          <w:sz w:val="24"/>
-          <w:szCs w:val="24"/>
-        </w:rPr>
-        <w:t>în</w:t>
-      </w:r>
-      <w:proofErr w:type="spellEnd"/>
-      <w:r>
-        <w:rPr>
-          <w:rFonts w:ascii="Times New Roman" w:hAnsi="Times New Roman" w:cs="Times New Roman"/>
-          <w:sz w:val="24"/>
-          <w:szCs w:val="24"/>
-        </w:rPr>
-        <w:t xml:space="preserve"> final se </w:t>
-      </w:r>
-      <w:proofErr w:type="spellStart"/>
-      <w:r>
-        <w:rPr>
-          <w:rFonts w:ascii="Times New Roman" w:hAnsi="Times New Roman" w:cs="Times New Roman"/>
-          <w:sz w:val="24"/>
-          <w:szCs w:val="24"/>
-        </w:rPr>
-        <w:t>optimizează</w:t>
-      </w:r>
-      <w:proofErr w:type="spellEnd"/>
-      <w:r>
-        <w:rPr>
-          <w:rFonts w:ascii="Times New Roman" w:hAnsi="Times New Roman" w:cs="Times New Roman"/>
-          <w:sz w:val="24"/>
-          <w:szCs w:val="24"/>
-        </w:rPr>
-        <w:t xml:space="preserve"> </w:t>
-      </w:r>
-      <w:proofErr w:type="spellStart"/>
-      <w:r>
-        <w:rPr>
-          <w:rFonts w:ascii="Times New Roman" w:hAnsi="Times New Roman" w:cs="Times New Roman"/>
-          <w:sz w:val="24"/>
-          <w:szCs w:val="24"/>
-        </w:rPr>
-        <w:t>și</w:t>
-      </w:r>
-      <w:proofErr w:type="spellEnd"/>
-      <w:r>
-        <w:rPr>
-          <w:rFonts w:ascii="Times New Roman" w:hAnsi="Times New Roman" w:cs="Times New Roman"/>
-          <w:sz w:val="24"/>
-          <w:szCs w:val="24"/>
-        </w:rPr>
-        <w:t xml:space="preserve"> se </w:t>
-      </w:r>
-      <w:proofErr w:type="spellStart"/>
-      <w:r>
-        <w:rPr>
-          <w:rFonts w:ascii="Times New Roman" w:hAnsi="Times New Roman" w:cs="Times New Roman"/>
-          <w:sz w:val="24"/>
-          <w:szCs w:val="24"/>
-        </w:rPr>
-        <w:t>îmbunătățește</w:t>
-      </w:r>
-      <w:proofErr w:type="spellEnd"/>
-      <w:r>
-        <w:rPr>
-          <w:rFonts w:ascii="Times New Roman" w:hAnsi="Times New Roman" w:cs="Times New Roman"/>
-          <w:sz w:val="24"/>
-          <w:szCs w:val="24"/>
-        </w:rPr>
-        <w:t xml:space="preserve"> </w:t>
-      </w:r>
-      <w:proofErr w:type="spellStart"/>
-      <w:r>
-        <w:rPr>
-          <w:rFonts w:ascii="Times New Roman" w:hAnsi="Times New Roman" w:cs="Times New Roman"/>
-          <w:sz w:val="24"/>
-          <w:szCs w:val="24"/>
-        </w:rPr>
-        <w:t>codul</w:t>
-      </w:r>
-      <w:proofErr w:type="spellEnd"/>
-      <w:r>
-        <w:rPr>
-          <w:rFonts w:ascii="Times New Roman" w:hAnsi="Times New Roman" w:cs="Times New Roman"/>
-          <w:sz w:val="24"/>
-          <w:szCs w:val="24"/>
-        </w:rPr>
-        <w:t xml:space="preserve"> existent.</w:t>
-      </w:r>
-    </w:p>
-    <w:p>
-      <w:pPr>
+        <w:spacing w:after="0" w:line="240" w:lineRule="auto"/>
+        <w:jc w:val="both"/>
         <w:rPr>
           <w:rFonts w:ascii="Times New Roman" w:hAnsi="Times New Roman" w:cs="Times New Roman"/>
           <w:b/>
@@ -781,6 +800,8 @@
           <w:ilvl w:val="0"/>
           <w:numId w:val="1"/>
         </w:numPr>
+        <w:spacing w:after="0" w:line="240" w:lineRule="auto"/>
+        <w:jc w:val="both"/>
         <w:rPr>
           <w:rFonts w:ascii="Times New Roman" w:hAnsi="Times New Roman" w:cs="Times New Roman"/>
           <w:sz w:val="24"/>
@@ -1257,37 +1278,9 @@
     <w:p>
       <w:pPr>
         <w:pStyle w:val="ListParagraph"/>
+        <w:spacing w:after="0" w:line="240" w:lineRule="auto"/>
         <w:ind w:left="360"/>
-        <w:rPr>
-          <w:rFonts w:ascii="Times New Roman" w:hAnsi="Times New Roman" w:cs="Times New Roman"/>
-          <w:sz w:val="24"/>
-          <w:szCs w:val="24"/>
-        </w:rPr>
-      </w:pPr>
-      <w:r>
-        <w:rPr>
-          <w:rFonts w:ascii="Times New Roman" w:hAnsi="Times New Roman" w:cs="Times New Roman"/>
-          <w:b/>
-          <w:sz w:val="24"/>
-          <w:szCs w:val="24"/>
-        </w:rPr>
-        <w:t>-</w:t>
-      </w:r>
-      <w:proofErr w:type="spellStart"/>
-      <w:r>
-        <w:rPr>
-          <w:rFonts w:ascii="Times New Roman" w:hAnsi="Times New Roman" w:cs="Times New Roman"/>
-          <w:sz w:val="24"/>
-          <w:szCs w:val="24"/>
-        </w:rPr>
-        <w:t>exemplu</w:t>
-      </w:r>
-      <w:proofErr w:type="spellEnd"/>
-    </w:p>
-    <w:p>
-      <w:pPr>
-        <w:pStyle w:val="ListParagraph"/>
-        <w:ind w:left="360"/>
+        <w:jc w:val="both"/>
         <w:rPr>
           <w:rFonts w:ascii="Times New Roman" w:hAnsi="Times New Roman" w:cs="Times New Roman"/>
           <w:sz w:val="24"/>
@@ -1302,6 +1295,8 @@
           <w:ilvl w:val="0"/>
           <w:numId w:val="1"/>
         </w:numPr>
+        <w:spacing w:after="0" w:line="240" w:lineRule="auto"/>
+        <w:jc w:val="both"/>
         <w:rPr>
           <w:rFonts w:ascii="Times New Roman" w:hAnsi="Times New Roman" w:cs="Times New Roman"/>
           <w:sz w:val="24"/>
@@ -1835,37 +1830,9 @@
     <w:p>
       <w:pPr>
         <w:pStyle w:val="ListParagraph"/>
+        <w:spacing w:after="0" w:line="240" w:lineRule="auto"/>
         <w:ind w:left="360"/>
-        <w:rPr>
-          <w:rFonts w:ascii="Times New Roman" w:hAnsi="Times New Roman" w:cs="Times New Roman"/>
-          <w:sz w:val="24"/>
-          <w:szCs w:val="24"/>
-        </w:rPr>
-      </w:pPr>
-      <w:r>
-        <w:rPr>
-          <w:rFonts w:ascii="Times New Roman" w:hAnsi="Times New Roman" w:cs="Times New Roman"/>
-          <w:b/>
-          <w:sz w:val="24"/>
-          <w:szCs w:val="24"/>
-        </w:rPr>
-        <w:t>-</w:t>
-      </w:r>
-      <w:proofErr w:type="spellStart"/>
-      <w:r>
-        <w:rPr>
-          <w:rFonts w:ascii="Times New Roman" w:hAnsi="Times New Roman" w:cs="Times New Roman"/>
-          <w:sz w:val="24"/>
-          <w:szCs w:val="24"/>
-        </w:rPr>
-        <w:t>exemplu</w:t>
-      </w:r>
-      <w:proofErr w:type="spellEnd"/>
-    </w:p>
-    <w:p>
-      <w:pPr>
-        <w:pStyle w:val="ListParagraph"/>
-        <w:ind w:left="360"/>
+        <w:jc w:val="both"/>
         <w:rPr>
           <w:rFonts w:ascii="Times New Roman" w:hAnsi="Times New Roman" w:cs="Times New Roman"/>
           <w:sz w:val="24"/>
@@ -1880,6 +1847,8 @@
           <w:ilvl w:val="0"/>
           <w:numId w:val="1"/>
         </w:numPr>
+        <w:spacing w:after="0" w:line="240" w:lineRule="auto"/>
+        <w:jc w:val="both"/>
         <w:rPr>
           <w:rFonts w:ascii="Times New Roman" w:hAnsi="Times New Roman" w:cs="Times New Roman"/>
           <w:sz w:val="24"/>
@@ -2390,37 +2359,9 @@
     <w:p>
       <w:pPr>
         <w:pStyle w:val="ListParagraph"/>
+        <w:spacing w:after="0" w:line="240" w:lineRule="auto"/>
         <w:ind w:left="360"/>
-        <w:rPr>
-          <w:rFonts w:ascii="Times New Roman" w:hAnsi="Times New Roman" w:cs="Times New Roman"/>
-          <w:sz w:val="24"/>
-          <w:szCs w:val="24"/>
-        </w:rPr>
-      </w:pPr>
-      <w:r>
-        <w:rPr>
-          <w:rFonts w:ascii="Times New Roman" w:hAnsi="Times New Roman" w:cs="Times New Roman"/>
-          <w:b/>
-          <w:sz w:val="24"/>
-          <w:szCs w:val="24"/>
-        </w:rPr>
-        <w:t>-</w:t>
-      </w:r>
-      <w:proofErr w:type="spellStart"/>
-      <w:r>
-        <w:rPr>
-          <w:rFonts w:ascii="Times New Roman" w:hAnsi="Times New Roman" w:cs="Times New Roman"/>
-          <w:sz w:val="24"/>
-          <w:szCs w:val="24"/>
-        </w:rPr>
-        <w:t>exemplu</w:t>
-      </w:r>
-      <w:proofErr w:type="spellEnd"/>
-    </w:p>
-    <w:p>
-      <w:pPr>
-        <w:pStyle w:val="ListParagraph"/>
-        <w:ind w:left="360"/>
+        <w:jc w:val="both"/>
         <w:rPr>
           <w:rFonts w:ascii="Times New Roman" w:hAnsi="Times New Roman" w:cs="Times New Roman"/>
           <w:sz w:val="24"/>
@@ -2435,6 +2376,8 @@
           <w:ilvl w:val="0"/>
           <w:numId w:val="1"/>
         </w:numPr>
+        <w:spacing w:after="0" w:line="240" w:lineRule="auto"/>
+        <w:jc w:val="both"/>
         <w:rPr>
           <w:rFonts w:ascii="Times New Roman" w:hAnsi="Times New Roman" w:cs="Times New Roman"/>
           <w:sz w:val="24"/>
@@ -2995,37 +2938,9 @@
     <w:p>
       <w:pPr>
         <w:pStyle w:val="ListParagraph"/>
+        <w:spacing w:after="0" w:line="240" w:lineRule="auto"/>
         <w:ind w:left="360"/>
-        <w:rPr>
-          <w:rFonts w:ascii="Times New Roman" w:hAnsi="Times New Roman" w:cs="Times New Roman"/>
-          <w:sz w:val="24"/>
-          <w:szCs w:val="24"/>
-        </w:rPr>
-      </w:pPr>
-      <w:r>
-        <w:rPr>
-          <w:rFonts w:ascii="Times New Roman" w:hAnsi="Times New Roman" w:cs="Times New Roman"/>
-          <w:b/>
-          <w:sz w:val="24"/>
-          <w:szCs w:val="24"/>
-        </w:rPr>
-        <w:t>-</w:t>
-      </w:r>
-      <w:proofErr w:type="spellStart"/>
-      <w:r>
-        <w:rPr>
-          <w:rFonts w:ascii="Times New Roman" w:hAnsi="Times New Roman" w:cs="Times New Roman"/>
-          <w:sz w:val="24"/>
-          <w:szCs w:val="24"/>
-        </w:rPr>
-        <w:t>exemplu</w:t>
-      </w:r>
-      <w:proofErr w:type="spellEnd"/>
-    </w:p>
-    <w:p>
-      <w:pPr>
-        <w:pStyle w:val="ListParagraph"/>
-        <w:ind w:left="360"/>
+        <w:jc w:val="both"/>
         <w:rPr>
           <w:rFonts w:ascii="Times New Roman" w:hAnsi="Times New Roman" w:cs="Times New Roman"/>
           <w:sz w:val="24"/>
@@ -3040,6 +2955,8 @@
           <w:ilvl w:val="0"/>
           <w:numId w:val="1"/>
         </w:numPr>
+        <w:spacing w:after="0" w:line="240" w:lineRule="auto"/>
+        <w:jc w:val="both"/>
         <w:rPr>
           <w:rFonts w:ascii="Times New Roman" w:hAnsi="Times New Roman" w:cs="Times New Roman"/>
           <w:sz w:val="24"/>
@@ -3495,36 +3412,8 @@
     </w:p>
     <w:p>
       <w:pPr>
-        <w:pStyle w:val="ListParagraph"/>
-        <w:ind w:left="360"/>
-        <w:rPr>
-          <w:rFonts w:ascii="Times New Roman" w:hAnsi="Times New Roman" w:cs="Times New Roman"/>
-          <w:sz w:val="24"/>
-          <w:szCs w:val="24"/>
-        </w:rPr>
-      </w:pPr>
-      <w:r>
-        <w:rPr>
-          <w:rFonts w:ascii="Times New Roman" w:hAnsi="Times New Roman" w:cs="Times New Roman"/>
-          <w:sz w:val="24"/>
-          <w:szCs w:val="24"/>
-        </w:rPr>
-        <w:t>-</w:t>
-      </w:r>
-      <w:proofErr w:type="spellStart"/>
-      <w:r>
-        <w:rPr>
-          <w:rFonts w:ascii="Times New Roman" w:hAnsi="Times New Roman" w:cs="Times New Roman"/>
-          <w:sz w:val="24"/>
-          <w:szCs w:val="24"/>
-        </w:rPr>
-        <w:t>exemplu</w:t>
-      </w:r>
-      <w:proofErr w:type="spellEnd"/>
-    </w:p>
-    <w:p>
-      <w:pPr>
-        <w:ind w:left="360"/>
+        <w:spacing w:after="0" w:line="240" w:lineRule="auto"/>
+        <w:jc w:val="both"/>
         <w:rPr>
           <w:rFonts w:ascii="Times New Roman" w:hAnsi="Times New Roman" w:cs="Times New Roman"/>
           <w:sz w:val="24"/>
@@ -3534,92 +3423,23 @@
     </w:p>
     <w:p>
       <w:pPr>
-        <w:ind w:left="360"/>
-        <w:rPr>
-          <w:rFonts w:ascii="Times New Roman" w:hAnsi="Times New Roman" w:cs="Times New Roman"/>
+        <w:spacing w:after="0" w:line="240" w:lineRule="auto"/>
+        <w:jc w:val="both"/>
+        <w:rPr>
+          <w:rFonts w:ascii="Times New Roman" w:hAnsi="Times New Roman" w:cs="Times New Roman"/>
+          <w:b/>
           <w:sz w:val="24"/>
           <w:szCs w:val="24"/>
         </w:rPr>
       </w:pPr>
-    </w:p>
-    <w:p>
-      <w:pPr>
-        <w:ind w:left="360"/>
-        <w:rPr>
-          <w:rFonts w:ascii="Times New Roman" w:hAnsi="Times New Roman" w:cs="Times New Roman"/>
-          <w:sz w:val="24"/>
-          <w:szCs w:val="24"/>
-        </w:rPr>
-      </w:pPr>
-    </w:p>
-    <w:p>
-      <w:pPr>
-        <w:ind w:left="360"/>
-        <w:rPr>
-          <w:rFonts w:ascii="Times New Roman" w:hAnsi="Times New Roman" w:cs="Times New Roman"/>
-          <w:sz w:val="24"/>
-          <w:szCs w:val="24"/>
-        </w:rPr>
-      </w:pPr>
-    </w:p>
-    <w:p>
-      <w:pPr>
-        <w:ind w:left="360"/>
-        <w:rPr>
-          <w:rFonts w:ascii="Times New Roman" w:hAnsi="Times New Roman" w:cs="Times New Roman"/>
-          <w:sz w:val="24"/>
-          <w:szCs w:val="24"/>
-        </w:rPr>
-      </w:pPr>
-    </w:p>
-    <w:p>
-      <w:pPr>
-        <w:ind w:left="360"/>
-        <w:rPr>
-          <w:rFonts w:ascii="Times New Roman" w:hAnsi="Times New Roman" w:cs="Times New Roman"/>
-          <w:sz w:val="24"/>
-          <w:szCs w:val="24"/>
-        </w:rPr>
-      </w:pPr>
-    </w:p>
-    <w:p>
-      <w:pPr>
-        <w:ind w:left="360"/>
-        <w:rPr>
-          <w:rFonts w:ascii="Times New Roman" w:hAnsi="Times New Roman" w:cs="Times New Roman"/>
-          <w:sz w:val="24"/>
-          <w:szCs w:val="24"/>
-        </w:rPr>
-      </w:pPr>
-    </w:p>
-    <w:p>
-      <w:pPr>
-        <w:ind w:left="360"/>
-        <w:rPr>
-          <w:rFonts w:ascii="Times New Roman" w:hAnsi="Times New Roman" w:cs="Times New Roman"/>
-          <w:sz w:val="24"/>
-          <w:szCs w:val="24"/>
-        </w:rPr>
-      </w:pPr>
-    </w:p>
-    <w:p>
-      <w:pPr>
+      <w:proofErr w:type="spellStart"/>
+      <w:r>
         <w:rPr>
           <w:rFonts w:ascii="Times New Roman" w:hAnsi="Times New Roman" w:cs="Times New Roman"/>
           <w:b/>
           <w:sz w:val="24"/>
           <w:szCs w:val="24"/>
         </w:rPr>
-      </w:pPr>
-      <w:proofErr w:type="spellStart"/>
-      <w:r>
-        <w:rPr>
-          <w:rFonts w:ascii="Times New Roman" w:hAnsi="Times New Roman" w:cs="Times New Roman"/>
-          <w:b/>
-          <w:sz w:val="24"/>
-          <w:szCs w:val="24"/>
-        </w:rPr>
-        <w:lastRenderedPageBreak/>
         <w:t>Dezavantaje</w:t>
       </w:r>
       <w:proofErr w:type="spellEnd"/>
@@ -3631,6 +3451,8 @@
           <w:ilvl w:val="0"/>
           <w:numId w:val="3"/>
         </w:numPr>
+        <w:spacing w:after="0" w:line="240" w:lineRule="auto"/>
+        <w:jc w:val="both"/>
         <w:rPr>
           <w:rFonts w:ascii="Times New Roman" w:hAnsi="Times New Roman" w:cs="Times New Roman"/>
           <w:sz w:val="24"/>
@@ -4079,36 +3901,9 @@
     <w:p>
       <w:pPr>
         <w:pStyle w:val="ListParagraph"/>
+        <w:spacing w:after="0" w:line="240" w:lineRule="auto"/>
         <w:ind w:left="360"/>
-        <w:rPr>
-          <w:rFonts w:ascii="Times New Roman" w:hAnsi="Times New Roman" w:cs="Times New Roman"/>
-          <w:sz w:val="24"/>
-          <w:szCs w:val="24"/>
-        </w:rPr>
-      </w:pPr>
-      <w:r>
-        <w:rPr>
-          <w:rFonts w:ascii="Times New Roman" w:hAnsi="Times New Roman" w:cs="Times New Roman"/>
-          <w:sz w:val="24"/>
-          <w:szCs w:val="24"/>
-        </w:rPr>
-        <w:t>-</w:t>
-      </w:r>
-      <w:proofErr w:type="spellStart"/>
-      <w:r>
-        <w:rPr>
-          <w:rFonts w:ascii="Times New Roman" w:hAnsi="Times New Roman" w:cs="Times New Roman"/>
-          <w:sz w:val="24"/>
-          <w:szCs w:val="24"/>
-        </w:rPr>
-        <w:t>exemplu</w:t>
-      </w:r>
-      <w:proofErr w:type="spellEnd"/>
-    </w:p>
-    <w:p>
-      <w:pPr>
-        <w:pStyle w:val="ListParagraph"/>
-        <w:ind w:left="360"/>
+        <w:jc w:val="both"/>
         <w:rPr>
           <w:rFonts w:ascii="Times New Roman" w:hAnsi="Times New Roman" w:cs="Times New Roman"/>
           <w:sz w:val="24"/>
@@ -4123,6 +3918,8 @@
           <w:ilvl w:val="0"/>
           <w:numId w:val="3"/>
         </w:numPr>
+        <w:spacing w:after="0" w:line="240" w:lineRule="auto"/>
+        <w:jc w:val="both"/>
         <w:rPr>
           <w:rFonts w:ascii="Times New Roman" w:hAnsi="Times New Roman" w:cs="Times New Roman"/>
           <w:sz w:val="24"/>
@@ -4743,36 +4540,9 @@
     <w:p>
       <w:pPr>
         <w:pStyle w:val="ListParagraph"/>
+        <w:spacing w:after="0" w:line="240" w:lineRule="auto"/>
         <w:ind w:left="360"/>
-        <w:rPr>
-          <w:rFonts w:ascii="Times New Roman" w:hAnsi="Times New Roman" w:cs="Times New Roman"/>
-          <w:sz w:val="24"/>
-          <w:szCs w:val="24"/>
-        </w:rPr>
-      </w:pPr>
-      <w:r>
-        <w:rPr>
-          <w:rFonts w:ascii="Times New Roman" w:hAnsi="Times New Roman" w:cs="Times New Roman"/>
-          <w:sz w:val="24"/>
-          <w:szCs w:val="24"/>
-        </w:rPr>
-        <w:t>-</w:t>
-      </w:r>
-      <w:proofErr w:type="spellStart"/>
-      <w:r>
-        <w:rPr>
-          <w:rFonts w:ascii="Times New Roman" w:hAnsi="Times New Roman" w:cs="Times New Roman"/>
-          <w:sz w:val="24"/>
-          <w:szCs w:val="24"/>
-        </w:rPr>
-        <w:t>exemplu</w:t>
-      </w:r>
-      <w:proofErr w:type="spellEnd"/>
-    </w:p>
-    <w:p>
-      <w:pPr>
-        <w:pStyle w:val="ListParagraph"/>
-        <w:ind w:left="360"/>
+        <w:jc w:val="both"/>
         <w:rPr>
           <w:rFonts w:ascii="Times New Roman" w:hAnsi="Times New Roman" w:cs="Times New Roman"/>
           <w:sz w:val="24"/>
@@ -4787,6 +4557,8 @@
           <w:ilvl w:val="0"/>
           <w:numId w:val="3"/>
         </w:numPr>
+        <w:spacing w:after="0" w:line="240" w:lineRule="auto"/>
+        <w:jc w:val="both"/>
         <w:rPr>
           <w:rFonts w:ascii="Times New Roman" w:hAnsi="Times New Roman" w:cs="Times New Roman"/>
           <w:sz w:val="24"/>
@@ -5236,37 +5008,9 @@
     <w:p>
       <w:pPr>
         <w:pStyle w:val="ListParagraph"/>
+        <w:spacing w:after="0" w:line="240" w:lineRule="auto"/>
         <w:ind w:left="360"/>
-        <w:rPr>
-          <w:rFonts w:ascii="Times New Roman" w:hAnsi="Times New Roman" w:cs="Times New Roman"/>
-          <w:sz w:val="24"/>
-          <w:szCs w:val="24"/>
-        </w:rPr>
-      </w:pPr>
-      <w:r>
-        <w:rPr>
-          <w:rFonts w:ascii="Times New Roman" w:hAnsi="Times New Roman" w:cs="Times New Roman"/>
-          <w:b/>
-          <w:sz w:val="24"/>
-          <w:szCs w:val="24"/>
-        </w:rPr>
-        <w:t>-</w:t>
-      </w:r>
-      <w:proofErr w:type="spellStart"/>
-      <w:r>
-        <w:rPr>
-          <w:rFonts w:ascii="Times New Roman" w:hAnsi="Times New Roman" w:cs="Times New Roman"/>
-          <w:sz w:val="24"/>
-          <w:szCs w:val="24"/>
-        </w:rPr>
-        <w:t>exemplu</w:t>
-      </w:r>
-      <w:proofErr w:type="spellEnd"/>
-    </w:p>
-    <w:p>
-      <w:pPr>
-        <w:pStyle w:val="ListParagraph"/>
-        <w:ind w:left="360"/>
+        <w:jc w:val="both"/>
         <w:rPr>
           <w:rFonts w:ascii="Times New Roman" w:hAnsi="Times New Roman" w:cs="Times New Roman"/>
           <w:sz w:val="24"/>
@@ -5281,6 +5025,8 @@
           <w:ilvl w:val="0"/>
           <w:numId w:val="3"/>
         </w:numPr>
+        <w:spacing w:after="0" w:line="240" w:lineRule="auto"/>
+        <w:jc w:val="both"/>
         <w:rPr>
           <w:rFonts w:ascii="Times New Roman" w:hAnsi="Times New Roman" w:cs="Times New Roman"/>
           <w:sz w:val="24"/>
@@ -5744,36 +5490,9 @@
     <w:p>
       <w:pPr>
         <w:pStyle w:val="ListParagraph"/>
+        <w:spacing w:after="0" w:line="240" w:lineRule="auto"/>
         <w:ind w:left="360"/>
-        <w:rPr>
-          <w:rFonts w:ascii="Times New Roman" w:hAnsi="Times New Roman" w:cs="Times New Roman"/>
-          <w:sz w:val="24"/>
-          <w:szCs w:val="24"/>
-        </w:rPr>
-      </w:pPr>
-      <w:r>
-        <w:rPr>
-          <w:rFonts w:ascii="Times New Roman" w:hAnsi="Times New Roman" w:cs="Times New Roman"/>
-          <w:sz w:val="24"/>
-          <w:szCs w:val="24"/>
-        </w:rPr>
-        <w:t>-</w:t>
-      </w:r>
-      <w:proofErr w:type="spellStart"/>
-      <w:r>
-        <w:rPr>
-          <w:rFonts w:ascii="Times New Roman" w:hAnsi="Times New Roman" w:cs="Times New Roman"/>
-          <w:sz w:val="24"/>
-          <w:szCs w:val="24"/>
-        </w:rPr>
-        <w:t>exemplu</w:t>
-      </w:r>
-      <w:proofErr w:type="spellEnd"/>
-    </w:p>
-    <w:p>
-      <w:pPr>
-        <w:pStyle w:val="ListParagraph"/>
-        <w:ind w:left="360"/>
+        <w:jc w:val="both"/>
         <w:rPr>
           <w:rFonts w:ascii="Times New Roman" w:hAnsi="Times New Roman" w:cs="Times New Roman"/>
           <w:sz w:val="24"/>
@@ -5788,6 +5507,8 @@
           <w:ilvl w:val="0"/>
           <w:numId w:val="3"/>
         </w:numPr>
+        <w:spacing w:after="0" w:line="240" w:lineRule="auto"/>
+        <w:jc w:val="both"/>
         <w:rPr>
           <w:rFonts w:ascii="Times New Roman" w:hAnsi="Times New Roman" w:cs="Times New Roman"/>
           <w:sz w:val="24"/>
@@ -6227,53 +5948,6 @@
         </w:rPr>
         <w:t xml:space="preserve"> cod perfect.</w:t>
       </w:r>
-    </w:p>
-    <w:p>
-      <w:pPr>
-        <w:pStyle w:val="ListParagraph"/>
-        <w:ind w:left="360"/>
-        <w:rPr>
-          <w:rFonts w:ascii="Times New Roman" w:hAnsi="Times New Roman" w:cs="Times New Roman"/>
-          <w:sz w:val="24"/>
-          <w:szCs w:val="24"/>
-        </w:rPr>
-      </w:pPr>
-      <w:r>
-        <w:rPr>
-          <w:rFonts w:ascii="Times New Roman" w:hAnsi="Times New Roman" w:cs="Times New Roman"/>
-          <w:sz w:val="24"/>
-          <w:szCs w:val="24"/>
-        </w:rPr>
-        <w:t>-</w:t>
-      </w:r>
-      <w:proofErr w:type="spellStart"/>
-      <w:r>
-        <w:rPr>
-          <w:rFonts w:ascii="Times New Roman" w:hAnsi="Times New Roman" w:cs="Times New Roman"/>
-          <w:sz w:val="24"/>
-          <w:szCs w:val="24"/>
-        </w:rPr>
-        <w:t>exemplu</w:t>
-      </w:r>
-      <w:proofErr w:type="spellEnd"/>
-    </w:p>
-    <w:p>
-      <w:pPr>
-        <w:rPr>
-          <w:rFonts w:ascii="Times New Roman" w:hAnsi="Times New Roman" w:cs="Times New Roman"/>
-          <w:sz w:val="24"/>
-          <w:szCs w:val="24"/>
-        </w:rPr>
-      </w:pPr>
-    </w:p>
-    <w:p>
-      <w:pPr>
-        <w:rPr>
-          <w:rFonts w:ascii="Times New Roman" w:hAnsi="Times New Roman" w:cs="Times New Roman"/>
-          <w:sz w:val="24"/>
-          <w:szCs w:val="24"/>
-        </w:rPr>
-      </w:pPr>
     </w:p>
     <w:sectPr>
       <w:pgSz w:w="11906" w:h="16838" w:code="9"/>
@@ -6988,6 +6662,7 @@
   <w:style w:type="character" w:default="1" w:styleId="DefaultParagraphFont">
     <w:name w:val="Default Paragraph Font"/>
     <w:uiPriority w:val="1"/>
+    <w:semiHidden/>
     <w:unhideWhenUsed/>
   </w:style>
   <w:style w:type="table" w:default="1" w:styleId="TableNormal">
